--- a/.assets/DockerAmazonKinesisTwitter.docx
+++ b/.assets/DockerAmazonKinesisTwitter.docx
@@ -28,15 +28,967 @@
     </w:p>
     <w:p>
       <w:pPr>
-        <w:spacing w:after="0"/>
-      </w:pPr>
-    </w:p>
-    <w:p>
-      <w:pPr>
-        <w:spacing w:after="0"/>
+        <w:pStyle w:val="Heading1"/>
+      </w:pPr>
+      <w:r>
+        <w:t>Overview</w:t>
+      </w:r>
+    </w:p>
+    <w:p>
+      <w:pPr>
+        <w:spacing w:after="0"/>
+      </w:pPr>
+    </w:p>
+    <w:p>
+      <w:pPr>
+        <w:spacing w:after="0"/>
+      </w:pPr>
+      <w:r>
+        <w:t xml:space="preserve">I’ve wanted to play with a Twitter Feed as a source for </w:t>
+      </w:r>
+      <w:r>
+        <w:t xml:space="preserve">a </w:t>
+      </w:r>
+      <w:r>
+        <w:t xml:space="preserve">Big Data </w:t>
+      </w:r>
+      <w:r>
+        <w:t>Project for</w:t>
+      </w:r>
+      <w:r>
+        <w:t xml:space="preserve"> ages</w:t>
+      </w:r>
+      <w:r>
+        <w:t xml:space="preserve">.  </w:t>
+      </w:r>
+      <w:r>
+        <w:t xml:space="preserve">Not that there isn’t interesting data to work </w:t>
+      </w:r>
+      <w:r>
+        <w:t xml:space="preserve">with </w:t>
+      </w:r>
+      <w:r>
+        <w:t xml:space="preserve">out there </w:t>
+      </w:r>
+      <w:r>
+        <w:t xml:space="preserve">but </w:t>
+      </w:r>
+      <w:r>
+        <w:t xml:space="preserve">with </w:t>
+      </w:r>
+      <w:r>
+        <w:t xml:space="preserve">live </w:t>
+      </w:r>
+      <w:r>
+        <w:t xml:space="preserve">feeds </w:t>
+      </w:r>
+      <w:r>
+        <w:t>and tons</w:t>
+      </w:r>
+      <w:r>
+        <w:t xml:space="preserve"> of it, w</w:t>
+      </w:r>
+      <w:r>
+        <w:t>hat’</w:t>
+      </w:r>
+      <w:r>
+        <w:t xml:space="preserve">s not to like?  Twitter is kind enough to let anyone have access </w:t>
+      </w:r>
+      <w:r>
+        <w:t xml:space="preserve">to this feed simply </w:t>
+      </w:r>
+      <w:r>
+        <w:t xml:space="preserve">by creating a feed </w:t>
+      </w:r>
+      <w:r>
+        <w:t xml:space="preserve">configuration </w:t>
+      </w:r>
+      <w:r>
+        <w:t xml:space="preserve">on their website.  I saw a Tutorial by </w:t>
+      </w:r>
+      <w:r>
+        <w:t>Daniel Blazevsk</w:t>
+      </w:r>
+      <w:r>
+        <w:t xml:space="preserve">i and </w:t>
+      </w:r>
+      <w:r>
+        <w:t xml:space="preserve">I </w:t>
+      </w:r>
+      <w:r>
+        <w:t>had to at least give it a try.  One small difference, instead of using an Amazon AMI I wanted to do this locally in a docker container.</w:t>
+      </w:r>
+      <w:r>
+        <w:t xml:space="preserve">  And of course then </w:t>
+      </w:r>
+      <w:r>
+        <w:t xml:space="preserve">it </w:t>
+      </w:r>
+      <w:r>
+        <w:t>could be run virtually anywhere.</w:t>
+      </w:r>
+      <w:r>
+        <w:t xml:space="preserve">  </w:t>
+      </w:r>
+    </w:p>
+    <w:p>
+      <w:pPr>
+        <w:spacing w:after="0"/>
+      </w:pPr>
+    </w:p>
+    <w:p>
+      <w:pPr>
+        <w:spacing w:after="0"/>
+      </w:pPr>
+      <w:r>
+        <w:t xml:space="preserve">One additional feature I wanted to add.  </w:t>
+      </w:r>
+      <w:r>
+        <w:t>At least do some exploration</w:t>
+      </w:r>
+      <w:r>
+        <w:t xml:space="preserve">, </w:t>
+      </w:r>
+      <w:r>
+        <w:t xml:space="preserve">Managing Secrets.  You know the database password we all have hardcoded into configuration files or code?  Well I’m definitely aware this isn’t a best practice but wanted to move from acknowledgment to working with potential solutions.  So even though we don’t incorporate anything like Amazon System </w:t>
+      </w:r>
+      <w:r>
+        <w:t>Manager we</w:t>
+      </w:r>
+      <w:r>
+        <w:t xml:space="preserve"> will at least remove any hardcoding of passwords or keys in the container configuration or code.</w:t>
+      </w:r>
+    </w:p>
+    <w:p>
+      <w:pPr>
+        <w:spacing w:after="0"/>
+      </w:pPr>
+    </w:p>
+    <w:p>
+      <w:pPr>
+        <w:spacing w:after="0"/>
+      </w:pPr>
+      <w:r>
+        <w:t>So the order of events will be to create a twitter feed, gather all variables we’ll need</w:t>
+      </w:r>
+      <w:r>
+        <w:t xml:space="preserve"> for the twitter feed</w:t>
+      </w:r>
+      <w:r>
+        <w:t xml:space="preserve">, </w:t>
+      </w:r>
+      <w:r>
+        <w:t>gather all the AWS variables we need</w:t>
+      </w:r>
+      <w:r>
+        <w:t xml:space="preserve"> to create the Kinesis Stream</w:t>
+      </w:r>
+      <w:r>
+        <w:t xml:space="preserve">, build the </w:t>
+      </w:r>
+      <w:r>
+        <w:t>container</w:t>
+      </w:r>
+      <w:r>
+        <w:t xml:space="preserve">, </w:t>
+      </w:r>
+      <w:r>
+        <w:t xml:space="preserve">start the container </w:t>
+      </w:r>
+      <w:r>
+        <w:t>using the variables we’ve collected</w:t>
+      </w:r>
+      <w:r>
+        <w:t xml:space="preserve"> for Twitter and AWS</w:t>
+      </w:r>
+      <w:r>
+        <w:t xml:space="preserve">, </w:t>
+      </w:r>
+      <w:r>
+        <w:t>and then stream the feed via Amazon Kinesis</w:t>
+      </w:r>
+      <w:r>
+        <w:t xml:space="preserve"> using python</w:t>
+      </w:r>
+      <w:r>
+        <w:t xml:space="preserve"> using the container we built</w:t>
+      </w:r>
+      <w:r>
+        <w:t>.</w:t>
+      </w:r>
+    </w:p>
+    <w:p>
+      <w:pPr>
+        <w:pStyle w:val="Heading1"/>
+      </w:pPr>
+      <w:r>
+        <w:t>Twitter Feed</w:t>
+      </w:r>
+      <w:r>
+        <w:t xml:space="preserve"> Access</w:t>
+      </w:r>
+    </w:p>
+    <w:p>
+      <w:r>
+        <w:t>You will need an active Twitter Account</w:t>
+      </w:r>
+    </w:p>
+    <w:p>
+      <w:pPr>
+        <w:pStyle w:val="ListParagraph"/>
+        <w:numPr>
+          <w:ilvl w:val="0"/>
+          <w:numId w:val="1"/>
+        </w:numPr>
+        <w:spacing w:after="0"/>
+      </w:pPr>
+      <w:r>
+        <w:t xml:space="preserve">Go to </w:t>
+      </w:r>
+      <w:hyperlink r:id="rId6" w:history="1">
+        <w:r>
+          <w:rPr>
+            <w:rStyle w:val="Hyperlink"/>
+          </w:rPr>
+          <w:t>https://apps.twitter.com/app/new</w:t>
+        </w:r>
+      </w:hyperlink>
+    </w:p>
+    <w:p>
+      <w:pPr>
+        <w:pStyle w:val="ListParagraph"/>
+        <w:numPr>
+          <w:ilvl w:val="0"/>
+          <w:numId w:val="1"/>
+        </w:numPr>
+        <w:spacing w:after="0"/>
+      </w:pPr>
+      <w:r>
+        <w:t>Name:  &lt;Your Application Name&gt;</w:t>
+      </w:r>
+    </w:p>
+    <w:p>
+      <w:pPr>
+        <w:pStyle w:val="ListParagraph"/>
+        <w:numPr>
+          <w:ilvl w:val="0"/>
+          <w:numId w:val="1"/>
+        </w:numPr>
+        <w:spacing w:after="0"/>
+      </w:pPr>
+      <w:r>
+        <w:t>Description:  &lt;Your Application Name&gt;</w:t>
+      </w:r>
+    </w:p>
+    <w:p>
+      <w:pPr>
+        <w:pStyle w:val="ListParagraph"/>
+        <w:numPr>
+          <w:ilvl w:val="0"/>
+          <w:numId w:val="1"/>
+        </w:numPr>
+        <w:spacing w:after="0"/>
+      </w:pPr>
+      <w:r>
+        <w:t>Website: &lt;Your Website&gt;</w:t>
+      </w:r>
+    </w:p>
+    <w:p>
+      <w:pPr>
+        <w:pStyle w:val="ListParagraph"/>
+        <w:numPr>
+          <w:ilvl w:val="0"/>
+          <w:numId w:val="1"/>
+        </w:numPr>
+        <w:spacing w:after="0"/>
+      </w:pPr>
+      <w:r>
+        <w:t>Callback URL: Not Needed</w:t>
+      </w:r>
+    </w:p>
+    <w:p>
+      <w:pPr>
+        <w:pStyle w:val="ListParagraph"/>
+        <w:numPr>
+          <w:ilvl w:val="0"/>
+          <w:numId w:val="1"/>
+        </w:numPr>
+        <w:spacing w:after="0"/>
+      </w:pPr>
+      <w:r>
+        <w:t>Developer  Agreement: Checked</w:t>
+      </w:r>
+    </w:p>
+    <w:p>
+      <w:pPr>
+        <w:pStyle w:val="ListParagraph"/>
+        <w:numPr>
+          <w:ilvl w:val="0"/>
+          <w:numId w:val="1"/>
+        </w:numPr>
+        <w:spacing w:after="0"/>
+      </w:pPr>
+      <w:r>
+        <w:t>Click on “Create Your Twitter application”</w:t>
+      </w:r>
+    </w:p>
+    <w:p>
+      <w:pPr>
+        <w:spacing w:after="0"/>
+      </w:pPr>
+    </w:p>
+    <w:p>
+      <w:pPr>
+        <w:spacing w:after="0"/>
+      </w:pPr>
+      <w:r>
+        <w:t xml:space="preserve">Your application has been created. </w:t>
+      </w:r>
+    </w:p>
+    <w:p>
+      <w:pPr>
+        <w:spacing w:after="0"/>
+      </w:pPr>
+    </w:p>
+    <w:p>
+      <w:pPr>
+        <w:pStyle w:val="ListParagraph"/>
+        <w:numPr>
+          <w:ilvl w:val="0"/>
+          <w:numId w:val="2"/>
+        </w:numPr>
+        <w:spacing w:after="0"/>
+      </w:pPr>
+      <w:r>
+        <w:t>Copy Consumer Key (API Key) for future reference</w:t>
+      </w:r>
+    </w:p>
+    <w:p>
+      <w:pPr>
+        <w:pStyle w:val="ListParagraph"/>
+        <w:numPr>
+          <w:ilvl w:val="0"/>
+          <w:numId w:val="2"/>
+        </w:numPr>
+        <w:spacing w:after="0"/>
+      </w:pPr>
+      <w:r>
+        <w:lastRenderedPageBreak/>
+        <w:t>Copy Secret (API Secret) for future reference</w:t>
+      </w:r>
+    </w:p>
+    <w:p>
+      <w:pPr>
+        <w:pStyle w:val="ListParagraph"/>
+        <w:numPr>
+          <w:ilvl w:val="0"/>
+          <w:numId w:val="2"/>
+        </w:numPr>
+        <w:spacing w:after="0"/>
+      </w:pPr>
+      <w:r>
+        <w:t>Scroll down to “Token Actions”</w:t>
+      </w:r>
+    </w:p>
+    <w:p>
+      <w:pPr>
+        <w:pStyle w:val="ListParagraph"/>
+        <w:numPr>
+          <w:ilvl w:val="0"/>
+          <w:numId w:val="2"/>
+        </w:numPr>
+        <w:spacing w:after="0"/>
+      </w:pPr>
+      <w:r>
+        <w:t>Click on “Generate Access Tokens”</w:t>
+      </w:r>
+    </w:p>
+    <w:p>
+      <w:pPr>
+        <w:spacing w:after="0"/>
+      </w:pPr>
+    </w:p>
+    <w:p>
+      <w:pPr>
+        <w:spacing w:after="0"/>
+      </w:pPr>
+      <w:r>
+        <w:t>Your Access Token has been created.</w:t>
+      </w:r>
+    </w:p>
+    <w:p>
+      <w:pPr>
+        <w:spacing w:after="0"/>
+      </w:pPr>
+    </w:p>
+    <w:p>
+      <w:pPr>
+        <w:pStyle w:val="ListParagraph"/>
+        <w:numPr>
+          <w:ilvl w:val="0"/>
+          <w:numId w:val="3"/>
+        </w:numPr>
+        <w:spacing w:after="0"/>
+      </w:pPr>
+      <w:r>
+        <w:t>Copy Access Token for future reference</w:t>
+      </w:r>
+    </w:p>
+    <w:p>
+      <w:pPr>
+        <w:pStyle w:val="ListParagraph"/>
+        <w:numPr>
+          <w:ilvl w:val="0"/>
+          <w:numId w:val="3"/>
+        </w:numPr>
+        <w:spacing w:after="0"/>
+      </w:pPr>
+      <w:r>
+        <w:t>Copy Access Token Secret for future reference</w:t>
+      </w:r>
+    </w:p>
+    <w:p>
+      <w:pPr>
+        <w:pStyle w:val="ListParagraph"/>
+        <w:spacing w:after="0"/>
+      </w:pPr>
+    </w:p>
+    <w:p>
+      <w:pPr>
+        <w:pStyle w:val="ListParagraph"/>
+        <w:spacing w:after="0"/>
+      </w:pPr>
+    </w:p>
+    <w:p>
+      <w:pPr>
+        <w:spacing w:after="0"/>
+      </w:pPr>
+      <w:r>
+        <w:t xml:space="preserve">export </w:t>
+      </w:r>
+      <w:proofErr w:type="spellStart"/>
+      <w:r>
+        <w:t>twitter_consumer_key</w:t>
+      </w:r>
+      <w:proofErr w:type="spellEnd"/>
+      <w:r>
+        <w:t>=" &lt;your consumer key&gt;"</w:t>
+      </w:r>
+    </w:p>
+    <w:p>
+      <w:pPr>
+        <w:spacing w:after="0"/>
+      </w:pPr>
+      <w:r>
+        <w:t xml:space="preserve">export </w:t>
+      </w:r>
+      <w:proofErr w:type="spellStart"/>
+      <w:r>
+        <w:t>twitter_consumer_secret</w:t>
+      </w:r>
+      <w:proofErr w:type="spellEnd"/>
+      <w:r>
+        <w:t>=" &lt;your consumer secret&gt;"</w:t>
+      </w:r>
+    </w:p>
+    <w:p>
+      <w:pPr>
+        <w:spacing w:after="0"/>
+      </w:pPr>
+      <w:r>
+        <w:t xml:space="preserve">export </w:t>
+      </w:r>
+      <w:proofErr w:type="spellStart"/>
+      <w:r>
+        <w:t>twitter_access_token_key</w:t>
+      </w:r>
+      <w:proofErr w:type="spellEnd"/>
+      <w:r>
+        <w:t>=" &lt;your access token&gt;"</w:t>
+      </w:r>
+    </w:p>
+    <w:p>
+      <w:pPr>
+        <w:spacing w:after="0"/>
+      </w:pPr>
+      <w:r>
+        <w:t xml:space="preserve">export </w:t>
+      </w:r>
+      <w:proofErr w:type="spellStart"/>
+      <w:r>
+        <w:t>twitter_access_token_secret</w:t>
+      </w:r>
+      <w:proofErr w:type="spellEnd"/>
+      <w:r>
+        <w:t>=" &lt;your access token secret&gt;"</w:t>
+      </w:r>
+    </w:p>
+    <w:p>
+      <w:pPr>
+        <w:pStyle w:val="ListParagraph"/>
+        <w:spacing w:after="0"/>
+      </w:pPr>
+    </w:p>
+    <w:p>
+      <w:pPr>
+        <w:pStyle w:val="Heading1"/>
+      </w:pPr>
+      <w:r>
+        <w:t>AWS Access</w:t>
+      </w:r>
+    </w:p>
+    <w:p>
+      <w:r>
+        <w:t>You will need an active AWS Account</w:t>
+      </w:r>
+    </w:p>
+    <w:p>
+      <w:pPr>
+        <w:spacing w:after="0"/>
+      </w:pPr>
+      <w:r>
+        <w:t>export amazonec2_access_key=”&lt;your access key&gt;”</w:t>
+      </w:r>
+    </w:p>
+    <w:p>
+      <w:pPr>
+        <w:spacing w:after="0"/>
+      </w:pPr>
+      <w:r>
+        <w:t>export amazonec2_secret_key=”&lt;your secret key&gt;”</w:t>
+      </w:r>
+    </w:p>
+    <w:p>
+      <w:pPr>
+        <w:spacing w:after="0"/>
+      </w:pPr>
+    </w:p>
+    <w:p>
+      <w:pPr>
+        <w:pStyle w:val="Heading1"/>
+      </w:pPr>
+      <w:r>
+        <w:t>Checkout Dockerfile from github</w:t>
+      </w:r>
+      <w:r>
+        <w:t xml:space="preserve"> and Build Container</w:t>
+      </w:r>
+    </w:p>
+    <w:p/>
+    <w:p>
+      <w:pPr>
+        <w:pStyle w:val="ListParagraph"/>
+        <w:numPr>
+          <w:ilvl w:val="0"/>
+          <w:numId w:val="5"/>
+        </w:numPr>
+      </w:pPr>
+      <w:r>
+        <w:t xml:space="preserve">git clone </w:t>
+      </w:r>
+      <w:r>
+        <w:t>https://github.com/kskalvar/docker-amazon-kinesis-twitter.git</w:t>
+      </w:r>
+    </w:p>
+    <w:p>
+      <w:pPr>
+        <w:pStyle w:val="ListParagraph"/>
+        <w:numPr>
+          <w:ilvl w:val="0"/>
+          <w:numId w:val="5"/>
+        </w:numPr>
+      </w:pPr>
+      <w:r>
+        <w:t>cd docker-amazon-kinesis-twitter</w:t>
+      </w:r>
+    </w:p>
+    <w:p>
+      <w:pPr>
+        <w:pStyle w:val="ListParagraph"/>
+        <w:numPr>
+          <w:ilvl w:val="0"/>
+          <w:numId w:val="5"/>
+        </w:numPr>
+      </w:pPr>
+      <w:proofErr w:type="gramStart"/>
+      <w:r>
+        <w:t>docker</w:t>
+      </w:r>
+      <w:proofErr w:type="gramEnd"/>
+      <w:r>
+        <w:t xml:space="preserve"> build -t twitter-aws-kinesis-runtime .</w:t>
+      </w:r>
+    </w:p>
+    <w:p/>
+    <w:p/>
+    <w:p>
+      <w:pPr>
+        <w:pStyle w:val="Heading1"/>
+      </w:pPr>
+      <w:r>
+        <w:t xml:space="preserve">Run </w:t>
+      </w:r>
+      <w:r>
+        <w:t>twitter-aws-kinesis-runtime</w:t>
+      </w:r>
+    </w:p>
+    <w:p>
+      <w:pPr>
+        <w:spacing w:after="0"/>
+      </w:pPr>
+    </w:p>
+    <w:p>
+      <w:pPr>
+        <w:pStyle w:val="ListParagraph"/>
+        <w:numPr>
+          <w:ilvl w:val="0"/>
+          <w:numId w:val="6"/>
+        </w:numPr>
+        <w:spacing w:after="0"/>
+      </w:pPr>
+      <w:r>
+        <w:t xml:space="preserve">docker run </w:t>
+      </w:r>
+      <w:r>
+        <w:t>--name twitter-aws-kinesis</w:t>
+      </w:r>
+      <w:r>
+        <w:t xml:space="preserve"> \</w:t>
+      </w:r>
+    </w:p>
+    <w:p>
+      <w:pPr>
+        <w:spacing w:after="0"/>
+        <w:ind w:left="360"/>
+      </w:pPr>
+      <w:r>
+        <w:t xml:space="preserve">    </w:t>
+      </w:r>
+      <w:r>
+        <w:t>-e AWS_ACCESS_KEY_ID=$amazonec2_access_key \</w:t>
+      </w:r>
+    </w:p>
+    <w:p>
+      <w:pPr>
+        <w:spacing w:after="0"/>
+      </w:pPr>
+      <w:r>
+        <w:t xml:space="preserve">           -e AWS_SECRET_ACCESS_KEY=$amazonec2_secret_key \</w:t>
+      </w:r>
+    </w:p>
+    <w:p>
+      <w:pPr>
+        <w:spacing w:after="0"/>
+      </w:pPr>
+      <w:r>
+        <w:t xml:space="preserve">           -e AWS_DEFAULT_REGION=$amazonec2_region \</w:t>
+      </w:r>
+    </w:p>
+    <w:p>
+      <w:pPr>
+        <w:spacing w:after="0"/>
+      </w:pPr>
+      <w:r>
+        <w:t xml:space="preserve">           -e CONSUMERKEY=$</w:t>
+      </w:r>
+      <w:proofErr w:type="spellStart"/>
+      <w:r>
+        <w:t>twitter_consumer_key</w:t>
+      </w:r>
+      <w:proofErr w:type="spellEnd"/>
+      <w:r>
+        <w:t xml:space="preserve"> \</w:t>
+      </w:r>
+    </w:p>
+    <w:p>
+      <w:pPr>
+        <w:spacing w:after="0"/>
+      </w:pPr>
+      <w:r>
+        <w:lastRenderedPageBreak/>
+        <w:t xml:space="preserve">           -e CONSUMERSECRET=$</w:t>
+      </w:r>
+      <w:proofErr w:type="spellStart"/>
+      <w:r>
+        <w:t>twitter_consumer_secret</w:t>
+      </w:r>
+      <w:proofErr w:type="spellEnd"/>
+      <w:r>
+        <w:t xml:space="preserve"> \</w:t>
+      </w:r>
+    </w:p>
+    <w:p>
+      <w:pPr>
+        <w:spacing w:after="0"/>
+      </w:pPr>
+      <w:r>
+        <w:t xml:space="preserve">           -e ACCESSTOKEN=$</w:t>
+      </w:r>
+      <w:proofErr w:type="spellStart"/>
+      <w:r>
+        <w:t>twitter_access_token_key</w:t>
+      </w:r>
+      <w:proofErr w:type="spellEnd"/>
+      <w:r>
+        <w:t xml:space="preserve"> \</w:t>
+      </w:r>
+    </w:p>
+    <w:p>
+      <w:pPr>
+        <w:spacing w:after="0"/>
+      </w:pPr>
+      <w:r>
+        <w:t xml:space="preserve">           -e ACCESSTOKENSEC=$</w:t>
+      </w:r>
+      <w:proofErr w:type="spellStart"/>
+      <w:r>
+        <w:t>twitter_access_token_secret</w:t>
+      </w:r>
+      <w:proofErr w:type="spellEnd"/>
+      <w:r>
+        <w:t xml:space="preserve"> \</w:t>
+      </w:r>
+    </w:p>
+    <w:p>
+      <w:pPr>
+        <w:spacing w:after="0"/>
+      </w:pPr>
+      <w:r>
+        <w:t xml:space="preserve">           -</w:t>
+      </w:r>
+      <w:proofErr w:type="gramStart"/>
+      <w:r>
+        <w:t>it</w:t>
+      </w:r>
+      <w:proofErr w:type="gramEnd"/>
+      <w:r>
+        <w:t xml:space="preserve"> --rm twitter-aws-kinesis-runtime /bin/bash</w:t>
+      </w:r>
+    </w:p>
+    <w:p>
+      <w:pPr>
+        <w:spacing w:after="0"/>
+      </w:pPr>
+    </w:p>
+    <w:p>
+      <w:pPr>
+        <w:pStyle w:val="Heading1"/>
+      </w:pPr>
+      <w:r>
+        <w:t>Create AWS Kinesis Stream</w:t>
+      </w:r>
+      <w:r>
+        <w:t xml:space="preserve"> and Start the Twitter Feed</w:t>
+      </w:r>
+    </w:p>
+    <w:p>
+      <w:pPr>
+        <w:spacing w:after="0"/>
+      </w:pPr>
+      <w:r>
+        <w:t>You’ll already be logged inside the container from the above step</w:t>
+      </w:r>
+    </w:p>
+    <w:p>
+      <w:pPr>
+        <w:spacing w:after="0"/>
+      </w:pPr>
+    </w:p>
+    <w:p>
+      <w:pPr>
+        <w:pStyle w:val="ListParagraph"/>
+        <w:numPr>
+          <w:ilvl w:val="0"/>
+          <w:numId w:val="7"/>
+        </w:numPr>
+        <w:spacing w:after="0"/>
+      </w:pPr>
+      <w:r>
+        <w:t>cd /kinesis</w:t>
+      </w:r>
+    </w:p>
+    <w:p>
+      <w:pPr>
+        <w:pStyle w:val="ListParagraph"/>
+        <w:numPr>
+          <w:ilvl w:val="0"/>
+          <w:numId w:val="7"/>
+        </w:numPr>
+        <w:spacing w:after="0"/>
+      </w:pPr>
+      <w:r>
+        <w:t>python create-stream.py</w:t>
+      </w:r>
+    </w:p>
+    <w:p>
+      <w:pPr>
+        <w:pStyle w:val="ListParagraph"/>
+        <w:numPr>
+          <w:ilvl w:val="0"/>
+          <w:numId w:val="7"/>
+        </w:numPr>
+        <w:spacing w:after="0"/>
+      </w:pPr>
+      <w:r>
+        <w:t>python kinesis.py</w:t>
+      </w:r>
+    </w:p>
+    <w:p>
+      <w:pPr>
+        <w:pStyle w:val="Heading1"/>
+      </w:pPr>
+      <w:r>
+        <w:t>Start the Simple Consumer</w:t>
+      </w:r>
+    </w:p>
+    <w:p>
+      <w:r>
+        <w:t>The container is already started; we’ll attach and start the consumer in a separate terminal</w:t>
+      </w:r>
+    </w:p>
+    <w:p>
+      <w:pPr>
+        <w:spacing w:after="0"/>
+      </w:pPr>
+    </w:p>
+    <w:p>
+      <w:pPr>
+        <w:pStyle w:val="ListParagraph"/>
+        <w:numPr>
+          <w:ilvl w:val="0"/>
+          <w:numId w:val="8"/>
+        </w:numPr>
+        <w:spacing w:after="0"/>
+      </w:pPr>
+      <w:r>
+        <w:t xml:space="preserve">docker exec -it </w:t>
+      </w:r>
+      <w:r>
+        <w:t>twitter-aws-kinesis</w:t>
+      </w:r>
+      <w:r>
+        <w:t xml:space="preserve"> </w:t>
+      </w:r>
+      <w:r>
+        <w:t>/bin/bash</w:t>
+      </w:r>
+    </w:p>
+    <w:p>
+      <w:pPr>
+        <w:pStyle w:val="ListParagraph"/>
+        <w:numPr>
+          <w:ilvl w:val="0"/>
+          <w:numId w:val="8"/>
+        </w:numPr>
+        <w:spacing w:after="0"/>
+      </w:pPr>
+      <w:r>
+        <w:t>cd /kinesis</w:t>
+      </w:r>
+    </w:p>
+    <w:p>
+      <w:pPr>
+        <w:pStyle w:val="ListParagraph"/>
+        <w:numPr>
+          <w:ilvl w:val="0"/>
+          <w:numId w:val="8"/>
+        </w:numPr>
+        <w:spacing w:after="0"/>
+      </w:pPr>
+      <w:r>
+        <w:t>python simple-consumer.py</w:t>
+      </w:r>
+    </w:p>
+    <w:p>
+      <w:pPr>
+        <w:spacing w:after="0"/>
+      </w:pPr>
+    </w:p>
+    <w:p>
+      <w:pPr>
+        <w:spacing w:after="0"/>
+      </w:pPr>
+    </w:p>
+    <w:p>
+      <w:pPr>
+        <w:pStyle w:val="Heading1"/>
+      </w:pPr>
+      <w:r>
+        <w:t>Delete the AWS Kinesis Stream</w:t>
+      </w:r>
+    </w:p>
+    <w:p/>
+    <w:p>
+      <w:pPr>
+        <w:pStyle w:val="ListParagraph"/>
+        <w:numPr>
+          <w:ilvl w:val="0"/>
+          <w:numId w:val="10"/>
+        </w:numPr>
+      </w:pPr>
+      <w:r>
+        <w:t>python delete-stream.py</w:t>
+      </w:r>
+    </w:p>
+    <w:p>
+      <w:pPr>
+        <w:pStyle w:val="Heading1"/>
       </w:pPr>
       <w:bookmarkStart w:id="0" w:name="_GoBack"/>
       <w:bookmarkEnd w:id="0"/>
+      <w:r>
+        <w:t>Reference</w:t>
+      </w:r>
+    </w:p>
+    <w:p>
+      <w:pPr>
+        <w:spacing w:after="0"/>
+      </w:pPr>
+    </w:p>
+    <w:p>
+      <w:pPr>
+        <w:spacing w:after="0"/>
+      </w:pPr>
+      <w:r>
+        <w:t>Tutorial on AWS serverless architecture using Kinesis, DynamoDB and Twitter</w:t>
+      </w:r>
+      <w:r>
+        <w:t xml:space="preserve"> by </w:t>
+      </w:r>
+      <w:r>
+        <w:t>Daniel Blazevsk</w:t>
+      </w:r>
+      <w:r>
+        <w:t>i</w:t>
+      </w:r>
+    </w:p>
+    <w:p>
+      <w:pPr>
+        <w:spacing w:after="0"/>
+      </w:pPr>
+      <w:hyperlink r:id="rId7" w:history="1">
+        <w:r>
+          <w:rPr>
+            <w:rStyle w:val="Hyperlink"/>
+          </w:rPr>
+          <w:t>https://blog.insightdatascience.com/getting-started-with-aws-serverless-architecture-tutorial-on-kinesis-and-dynamodb-using-twitter-38a1352ca16d</w:t>
+        </w:r>
+      </w:hyperlink>
+    </w:p>
+    <w:p>
+      <w:pPr>
+        <w:spacing w:after="0"/>
+      </w:pPr>
+    </w:p>
+    <w:p>
+      <w:pPr>
+        <w:spacing w:after="0"/>
+      </w:pPr>
+    </w:p>
+    <w:p>
+      <w:pPr>
+        <w:spacing w:after="0"/>
+      </w:pPr>
     </w:p>
     <w:sectPr>
       <w:pgSz w:w="12240" w:h="15840"/>
@@ -46,6 +998,904 @@
     </w:sectPr>
   </w:body>
 </w:document>
+</file>
+
+<file path=word/numbering.xml><?xml version="1.0" encoding="utf-8"?>
+<w:numbering xmlns:wpc="http://schemas.microsoft.com/office/word/2010/wordprocessingCanvas" xmlns:mc="http://schemas.openxmlformats.org/markup-compatibility/2006" xmlns:o="urn:schemas-microsoft-com:office:office" xmlns:r="http://schemas.openxmlformats.org/officeDocument/2006/relationships" xmlns:m="http://schemas.openxmlformats.org/officeDocument/2006/math" xmlns:v="urn:schemas-microsoft-com:vml" xmlns:wp14="http://schemas.microsoft.com/office/word/2010/wordprocessingDrawing" xmlns:wp="http://schemas.openxmlformats.org/drawingml/2006/wordprocessingDrawing" xmlns:w10="urn:schemas-microsoft-com:office:word" xmlns:w="http://schemas.openxmlformats.org/wordprocessingml/2006/main" xmlns:w14="http://schemas.microsoft.com/office/word/2010/wordml" xmlns:wpg="http://schemas.microsoft.com/office/word/2010/wordprocessingGroup" xmlns:wpi="http://schemas.microsoft.com/office/word/2010/wordprocessingInk" xmlns:wne="http://schemas.microsoft.com/office/word/2006/wordml" xmlns:wps="http://schemas.microsoft.com/office/word/2010/wordprocessingShape" mc:Ignorable="w14 wp14">
+  <w:abstractNum w:abstractNumId="0">
+    <w:nsid w:val="19336D04"/>
+    <w:multiLevelType w:val="hybridMultilevel"/>
+    <w:tmpl w:val="01F8CE10"/>
+    <w:lvl w:ilvl="0" w:tplc="0409000F">
+      <w:start w:val="1"/>
+      <w:numFmt w:val="decimal"/>
+      <w:lvlText w:val="%1."/>
+      <w:lvlJc w:val="left"/>
+      <w:pPr>
+        <w:ind w:left="720" w:hanging="360"/>
+      </w:pPr>
+    </w:lvl>
+    <w:lvl w:ilvl="1" w:tplc="04090019" w:tentative="1">
+      <w:start w:val="1"/>
+      <w:numFmt w:val="lowerLetter"/>
+      <w:lvlText w:val="%2."/>
+      <w:lvlJc w:val="left"/>
+      <w:pPr>
+        <w:ind w:left="1440" w:hanging="360"/>
+      </w:pPr>
+    </w:lvl>
+    <w:lvl w:ilvl="2" w:tplc="0409001B" w:tentative="1">
+      <w:start w:val="1"/>
+      <w:numFmt w:val="lowerRoman"/>
+      <w:lvlText w:val="%3."/>
+      <w:lvlJc w:val="right"/>
+      <w:pPr>
+        <w:ind w:left="2160" w:hanging="180"/>
+      </w:pPr>
+    </w:lvl>
+    <w:lvl w:ilvl="3" w:tplc="0409000F" w:tentative="1">
+      <w:start w:val="1"/>
+      <w:numFmt w:val="decimal"/>
+      <w:lvlText w:val="%4."/>
+      <w:lvlJc w:val="left"/>
+      <w:pPr>
+        <w:ind w:left="2880" w:hanging="360"/>
+      </w:pPr>
+    </w:lvl>
+    <w:lvl w:ilvl="4" w:tplc="04090019" w:tentative="1">
+      <w:start w:val="1"/>
+      <w:numFmt w:val="lowerLetter"/>
+      <w:lvlText w:val="%5."/>
+      <w:lvlJc w:val="left"/>
+      <w:pPr>
+        <w:ind w:left="3600" w:hanging="360"/>
+      </w:pPr>
+    </w:lvl>
+    <w:lvl w:ilvl="5" w:tplc="0409001B" w:tentative="1">
+      <w:start w:val="1"/>
+      <w:numFmt w:val="lowerRoman"/>
+      <w:lvlText w:val="%6."/>
+      <w:lvlJc w:val="right"/>
+      <w:pPr>
+        <w:ind w:left="4320" w:hanging="180"/>
+      </w:pPr>
+    </w:lvl>
+    <w:lvl w:ilvl="6" w:tplc="0409000F" w:tentative="1">
+      <w:start w:val="1"/>
+      <w:numFmt w:val="decimal"/>
+      <w:lvlText w:val="%7."/>
+      <w:lvlJc w:val="left"/>
+      <w:pPr>
+        <w:ind w:left="5040" w:hanging="360"/>
+      </w:pPr>
+    </w:lvl>
+    <w:lvl w:ilvl="7" w:tplc="04090019" w:tentative="1">
+      <w:start w:val="1"/>
+      <w:numFmt w:val="lowerLetter"/>
+      <w:lvlText w:val="%8."/>
+      <w:lvlJc w:val="left"/>
+      <w:pPr>
+        <w:ind w:left="5760" w:hanging="360"/>
+      </w:pPr>
+    </w:lvl>
+    <w:lvl w:ilvl="8" w:tplc="0409001B" w:tentative="1">
+      <w:start w:val="1"/>
+      <w:numFmt w:val="lowerRoman"/>
+      <w:lvlText w:val="%9."/>
+      <w:lvlJc w:val="right"/>
+      <w:pPr>
+        <w:ind w:left="6480" w:hanging="180"/>
+      </w:pPr>
+    </w:lvl>
+  </w:abstractNum>
+  <w:abstractNum w:abstractNumId="1">
+    <w:nsid w:val="1D2841AC"/>
+    <w:multiLevelType w:val="hybridMultilevel"/>
+    <w:tmpl w:val="52807AE0"/>
+    <w:lvl w:ilvl="0" w:tplc="0409000F">
+      <w:start w:val="1"/>
+      <w:numFmt w:val="decimal"/>
+      <w:lvlText w:val="%1."/>
+      <w:lvlJc w:val="left"/>
+      <w:pPr>
+        <w:ind w:left="720" w:hanging="360"/>
+      </w:pPr>
+    </w:lvl>
+    <w:lvl w:ilvl="1" w:tplc="04090019" w:tentative="1">
+      <w:start w:val="1"/>
+      <w:numFmt w:val="lowerLetter"/>
+      <w:lvlText w:val="%2."/>
+      <w:lvlJc w:val="left"/>
+      <w:pPr>
+        <w:ind w:left="1440" w:hanging="360"/>
+      </w:pPr>
+    </w:lvl>
+    <w:lvl w:ilvl="2" w:tplc="0409001B" w:tentative="1">
+      <w:start w:val="1"/>
+      <w:numFmt w:val="lowerRoman"/>
+      <w:lvlText w:val="%3."/>
+      <w:lvlJc w:val="right"/>
+      <w:pPr>
+        <w:ind w:left="2160" w:hanging="180"/>
+      </w:pPr>
+    </w:lvl>
+    <w:lvl w:ilvl="3" w:tplc="0409000F" w:tentative="1">
+      <w:start w:val="1"/>
+      <w:numFmt w:val="decimal"/>
+      <w:lvlText w:val="%4."/>
+      <w:lvlJc w:val="left"/>
+      <w:pPr>
+        <w:ind w:left="2880" w:hanging="360"/>
+      </w:pPr>
+    </w:lvl>
+    <w:lvl w:ilvl="4" w:tplc="04090019" w:tentative="1">
+      <w:start w:val="1"/>
+      <w:numFmt w:val="lowerLetter"/>
+      <w:lvlText w:val="%5."/>
+      <w:lvlJc w:val="left"/>
+      <w:pPr>
+        <w:ind w:left="3600" w:hanging="360"/>
+      </w:pPr>
+    </w:lvl>
+    <w:lvl w:ilvl="5" w:tplc="0409001B" w:tentative="1">
+      <w:start w:val="1"/>
+      <w:numFmt w:val="lowerRoman"/>
+      <w:lvlText w:val="%6."/>
+      <w:lvlJc w:val="right"/>
+      <w:pPr>
+        <w:ind w:left="4320" w:hanging="180"/>
+      </w:pPr>
+    </w:lvl>
+    <w:lvl w:ilvl="6" w:tplc="0409000F" w:tentative="1">
+      <w:start w:val="1"/>
+      <w:numFmt w:val="decimal"/>
+      <w:lvlText w:val="%7."/>
+      <w:lvlJc w:val="left"/>
+      <w:pPr>
+        <w:ind w:left="5040" w:hanging="360"/>
+      </w:pPr>
+    </w:lvl>
+    <w:lvl w:ilvl="7" w:tplc="04090019" w:tentative="1">
+      <w:start w:val="1"/>
+      <w:numFmt w:val="lowerLetter"/>
+      <w:lvlText w:val="%8."/>
+      <w:lvlJc w:val="left"/>
+      <w:pPr>
+        <w:ind w:left="5760" w:hanging="360"/>
+      </w:pPr>
+    </w:lvl>
+    <w:lvl w:ilvl="8" w:tplc="0409001B" w:tentative="1">
+      <w:start w:val="1"/>
+      <w:numFmt w:val="lowerRoman"/>
+      <w:lvlText w:val="%9."/>
+      <w:lvlJc w:val="right"/>
+      <w:pPr>
+        <w:ind w:left="6480" w:hanging="180"/>
+      </w:pPr>
+    </w:lvl>
+  </w:abstractNum>
+  <w:abstractNum w:abstractNumId="2">
+    <w:nsid w:val="203A7C86"/>
+    <w:multiLevelType w:val="hybridMultilevel"/>
+    <w:tmpl w:val="FC8E9F9E"/>
+    <w:lvl w:ilvl="0" w:tplc="0409000F">
+      <w:start w:val="1"/>
+      <w:numFmt w:val="decimal"/>
+      <w:lvlText w:val="%1."/>
+      <w:lvlJc w:val="left"/>
+      <w:pPr>
+        <w:ind w:left="720" w:hanging="360"/>
+      </w:pPr>
+    </w:lvl>
+    <w:lvl w:ilvl="1" w:tplc="04090019" w:tentative="1">
+      <w:start w:val="1"/>
+      <w:numFmt w:val="lowerLetter"/>
+      <w:lvlText w:val="%2."/>
+      <w:lvlJc w:val="left"/>
+      <w:pPr>
+        <w:ind w:left="1440" w:hanging="360"/>
+      </w:pPr>
+    </w:lvl>
+    <w:lvl w:ilvl="2" w:tplc="0409001B" w:tentative="1">
+      <w:start w:val="1"/>
+      <w:numFmt w:val="lowerRoman"/>
+      <w:lvlText w:val="%3."/>
+      <w:lvlJc w:val="right"/>
+      <w:pPr>
+        <w:ind w:left="2160" w:hanging="180"/>
+      </w:pPr>
+    </w:lvl>
+    <w:lvl w:ilvl="3" w:tplc="0409000F" w:tentative="1">
+      <w:start w:val="1"/>
+      <w:numFmt w:val="decimal"/>
+      <w:lvlText w:val="%4."/>
+      <w:lvlJc w:val="left"/>
+      <w:pPr>
+        <w:ind w:left="2880" w:hanging="360"/>
+      </w:pPr>
+    </w:lvl>
+    <w:lvl w:ilvl="4" w:tplc="04090019" w:tentative="1">
+      <w:start w:val="1"/>
+      <w:numFmt w:val="lowerLetter"/>
+      <w:lvlText w:val="%5."/>
+      <w:lvlJc w:val="left"/>
+      <w:pPr>
+        <w:ind w:left="3600" w:hanging="360"/>
+      </w:pPr>
+    </w:lvl>
+    <w:lvl w:ilvl="5" w:tplc="0409001B" w:tentative="1">
+      <w:start w:val="1"/>
+      <w:numFmt w:val="lowerRoman"/>
+      <w:lvlText w:val="%6."/>
+      <w:lvlJc w:val="right"/>
+      <w:pPr>
+        <w:ind w:left="4320" w:hanging="180"/>
+      </w:pPr>
+    </w:lvl>
+    <w:lvl w:ilvl="6" w:tplc="0409000F" w:tentative="1">
+      <w:start w:val="1"/>
+      <w:numFmt w:val="decimal"/>
+      <w:lvlText w:val="%7."/>
+      <w:lvlJc w:val="left"/>
+      <w:pPr>
+        <w:ind w:left="5040" w:hanging="360"/>
+      </w:pPr>
+    </w:lvl>
+    <w:lvl w:ilvl="7" w:tplc="04090019" w:tentative="1">
+      <w:start w:val="1"/>
+      <w:numFmt w:val="lowerLetter"/>
+      <w:lvlText w:val="%8."/>
+      <w:lvlJc w:val="left"/>
+      <w:pPr>
+        <w:ind w:left="5760" w:hanging="360"/>
+      </w:pPr>
+    </w:lvl>
+    <w:lvl w:ilvl="8" w:tplc="0409001B" w:tentative="1">
+      <w:start w:val="1"/>
+      <w:numFmt w:val="lowerRoman"/>
+      <w:lvlText w:val="%9."/>
+      <w:lvlJc w:val="right"/>
+      <w:pPr>
+        <w:ind w:left="6480" w:hanging="180"/>
+      </w:pPr>
+    </w:lvl>
+  </w:abstractNum>
+  <w:abstractNum w:abstractNumId="3">
+    <w:nsid w:val="2BB04146"/>
+    <w:multiLevelType w:val="hybridMultilevel"/>
+    <w:tmpl w:val="9EFCB49E"/>
+    <w:lvl w:ilvl="0" w:tplc="0409000F">
+      <w:start w:val="1"/>
+      <w:numFmt w:val="decimal"/>
+      <w:lvlText w:val="%1."/>
+      <w:lvlJc w:val="left"/>
+      <w:pPr>
+        <w:ind w:left="720" w:hanging="360"/>
+      </w:pPr>
+    </w:lvl>
+    <w:lvl w:ilvl="1" w:tplc="04090019" w:tentative="1">
+      <w:start w:val="1"/>
+      <w:numFmt w:val="lowerLetter"/>
+      <w:lvlText w:val="%2."/>
+      <w:lvlJc w:val="left"/>
+      <w:pPr>
+        <w:ind w:left="1440" w:hanging="360"/>
+      </w:pPr>
+    </w:lvl>
+    <w:lvl w:ilvl="2" w:tplc="0409001B" w:tentative="1">
+      <w:start w:val="1"/>
+      <w:numFmt w:val="lowerRoman"/>
+      <w:lvlText w:val="%3."/>
+      <w:lvlJc w:val="right"/>
+      <w:pPr>
+        <w:ind w:left="2160" w:hanging="180"/>
+      </w:pPr>
+    </w:lvl>
+    <w:lvl w:ilvl="3" w:tplc="0409000F" w:tentative="1">
+      <w:start w:val="1"/>
+      <w:numFmt w:val="decimal"/>
+      <w:lvlText w:val="%4."/>
+      <w:lvlJc w:val="left"/>
+      <w:pPr>
+        <w:ind w:left="2880" w:hanging="360"/>
+      </w:pPr>
+    </w:lvl>
+    <w:lvl w:ilvl="4" w:tplc="04090019" w:tentative="1">
+      <w:start w:val="1"/>
+      <w:numFmt w:val="lowerLetter"/>
+      <w:lvlText w:val="%5."/>
+      <w:lvlJc w:val="left"/>
+      <w:pPr>
+        <w:ind w:left="3600" w:hanging="360"/>
+      </w:pPr>
+    </w:lvl>
+    <w:lvl w:ilvl="5" w:tplc="0409001B" w:tentative="1">
+      <w:start w:val="1"/>
+      <w:numFmt w:val="lowerRoman"/>
+      <w:lvlText w:val="%6."/>
+      <w:lvlJc w:val="right"/>
+      <w:pPr>
+        <w:ind w:left="4320" w:hanging="180"/>
+      </w:pPr>
+    </w:lvl>
+    <w:lvl w:ilvl="6" w:tplc="0409000F" w:tentative="1">
+      <w:start w:val="1"/>
+      <w:numFmt w:val="decimal"/>
+      <w:lvlText w:val="%7."/>
+      <w:lvlJc w:val="left"/>
+      <w:pPr>
+        <w:ind w:left="5040" w:hanging="360"/>
+      </w:pPr>
+    </w:lvl>
+    <w:lvl w:ilvl="7" w:tplc="04090019" w:tentative="1">
+      <w:start w:val="1"/>
+      <w:numFmt w:val="lowerLetter"/>
+      <w:lvlText w:val="%8."/>
+      <w:lvlJc w:val="left"/>
+      <w:pPr>
+        <w:ind w:left="5760" w:hanging="360"/>
+      </w:pPr>
+    </w:lvl>
+    <w:lvl w:ilvl="8" w:tplc="0409001B" w:tentative="1">
+      <w:start w:val="1"/>
+      <w:numFmt w:val="lowerRoman"/>
+      <w:lvlText w:val="%9."/>
+      <w:lvlJc w:val="right"/>
+      <w:pPr>
+        <w:ind w:left="6480" w:hanging="180"/>
+      </w:pPr>
+    </w:lvl>
+  </w:abstractNum>
+  <w:abstractNum w:abstractNumId="4">
+    <w:nsid w:val="32D856C8"/>
+    <w:multiLevelType w:val="hybridMultilevel"/>
+    <w:tmpl w:val="20CA4090"/>
+    <w:lvl w:ilvl="0" w:tplc="0409000F">
+      <w:start w:val="1"/>
+      <w:numFmt w:val="decimal"/>
+      <w:lvlText w:val="%1."/>
+      <w:lvlJc w:val="left"/>
+      <w:pPr>
+        <w:ind w:left="720" w:hanging="360"/>
+      </w:pPr>
+      <w:rPr>
+        <w:rFonts w:hint="default"/>
+      </w:rPr>
+    </w:lvl>
+    <w:lvl w:ilvl="1" w:tplc="04090019" w:tentative="1">
+      <w:start w:val="1"/>
+      <w:numFmt w:val="lowerLetter"/>
+      <w:lvlText w:val="%2."/>
+      <w:lvlJc w:val="left"/>
+      <w:pPr>
+        <w:ind w:left="1440" w:hanging="360"/>
+      </w:pPr>
+    </w:lvl>
+    <w:lvl w:ilvl="2" w:tplc="0409001B" w:tentative="1">
+      <w:start w:val="1"/>
+      <w:numFmt w:val="lowerRoman"/>
+      <w:lvlText w:val="%3."/>
+      <w:lvlJc w:val="right"/>
+      <w:pPr>
+        <w:ind w:left="2160" w:hanging="180"/>
+      </w:pPr>
+    </w:lvl>
+    <w:lvl w:ilvl="3" w:tplc="0409000F" w:tentative="1">
+      <w:start w:val="1"/>
+      <w:numFmt w:val="decimal"/>
+      <w:lvlText w:val="%4."/>
+      <w:lvlJc w:val="left"/>
+      <w:pPr>
+        <w:ind w:left="2880" w:hanging="360"/>
+      </w:pPr>
+    </w:lvl>
+    <w:lvl w:ilvl="4" w:tplc="04090019" w:tentative="1">
+      <w:start w:val="1"/>
+      <w:numFmt w:val="lowerLetter"/>
+      <w:lvlText w:val="%5."/>
+      <w:lvlJc w:val="left"/>
+      <w:pPr>
+        <w:ind w:left="3600" w:hanging="360"/>
+      </w:pPr>
+    </w:lvl>
+    <w:lvl w:ilvl="5" w:tplc="0409001B" w:tentative="1">
+      <w:start w:val="1"/>
+      <w:numFmt w:val="lowerRoman"/>
+      <w:lvlText w:val="%6."/>
+      <w:lvlJc w:val="right"/>
+      <w:pPr>
+        <w:ind w:left="4320" w:hanging="180"/>
+      </w:pPr>
+    </w:lvl>
+    <w:lvl w:ilvl="6" w:tplc="0409000F" w:tentative="1">
+      <w:start w:val="1"/>
+      <w:numFmt w:val="decimal"/>
+      <w:lvlText w:val="%7."/>
+      <w:lvlJc w:val="left"/>
+      <w:pPr>
+        <w:ind w:left="5040" w:hanging="360"/>
+      </w:pPr>
+    </w:lvl>
+    <w:lvl w:ilvl="7" w:tplc="04090019" w:tentative="1">
+      <w:start w:val="1"/>
+      <w:numFmt w:val="lowerLetter"/>
+      <w:lvlText w:val="%8."/>
+      <w:lvlJc w:val="left"/>
+      <w:pPr>
+        <w:ind w:left="5760" w:hanging="360"/>
+      </w:pPr>
+    </w:lvl>
+    <w:lvl w:ilvl="8" w:tplc="0409001B" w:tentative="1">
+      <w:start w:val="1"/>
+      <w:numFmt w:val="lowerRoman"/>
+      <w:lvlText w:val="%9."/>
+      <w:lvlJc w:val="right"/>
+      <w:pPr>
+        <w:ind w:left="6480" w:hanging="180"/>
+      </w:pPr>
+    </w:lvl>
+  </w:abstractNum>
+  <w:abstractNum w:abstractNumId="5">
+    <w:nsid w:val="3CDF7FEE"/>
+    <w:multiLevelType w:val="hybridMultilevel"/>
+    <w:tmpl w:val="59906E60"/>
+    <w:lvl w:ilvl="0" w:tplc="0409000F">
+      <w:start w:val="1"/>
+      <w:numFmt w:val="decimal"/>
+      <w:lvlText w:val="%1."/>
+      <w:lvlJc w:val="left"/>
+      <w:pPr>
+        <w:ind w:left="720" w:hanging="360"/>
+      </w:pPr>
+    </w:lvl>
+    <w:lvl w:ilvl="1" w:tplc="04090019" w:tentative="1">
+      <w:start w:val="1"/>
+      <w:numFmt w:val="lowerLetter"/>
+      <w:lvlText w:val="%2."/>
+      <w:lvlJc w:val="left"/>
+      <w:pPr>
+        <w:ind w:left="1440" w:hanging="360"/>
+      </w:pPr>
+    </w:lvl>
+    <w:lvl w:ilvl="2" w:tplc="0409001B" w:tentative="1">
+      <w:start w:val="1"/>
+      <w:numFmt w:val="lowerRoman"/>
+      <w:lvlText w:val="%3."/>
+      <w:lvlJc w:val="right"/>
+      <w:pPr>
+        <w:ind w:left="2160" w:hanging="180"/>
+      </w:pPr>
+    </w:lvl>
+    <w:lvl w:ilvl="3" w:tplc="0409000F" w:tentative="1">
+      <w:start w:val="1"/>
+      <w:numFmt w:val="decimal"/>
+      <w:lvlText w:val="%4."/>
+      <w:lvlJc w:val="left"/>
+      <w:pPr>
+        <w:ind w:left="2880" w:hanging="360"/>
+      </w:pPr>
+    </w:lvl>
+    <w:lvl w:ilvl="4" w:tplc="04090019" w:tentative="1">
+      <w:start w:val="1"/>
+      <w:numFmt w:val="lowerLetter"/>
+      <w:lvlText w:val="%5."/>
+      <w:lvlJc w:val="left"/>
+      <w:pPr>
+        <w:ind w:left="3600" w:hanging="360"/>
+      </w:pPr>
+    </w:lvl>
+    <w:lvl w:ilvl="5" w:tplc="0409001B" w:tentative="1">
+      <w:start w:val="1"/>
+      <w:numFmt w:val="lowerRoman"/>
+      <w:lvlText w:val="%6."/>
+      <w:lvlJc w:val="right"/>
+      <w:pPr>
+        <w:ind w:left="4320" w:hanging="180"/>
+      </w:pPr>
+    </w:lvl>
+    <w:lvl w:ilvl="6" w:tplc="0409000F" w:tentative="1">
+      <w:start w:val="1"/>
+      <w:numFmt w:val="decimal"/>
+      <w:lvlText w:val="%7."/>
+      <w:lvlJc w:val="left"/>
+      <w:pPr>
+        <w:ind w:left="5040" w:hanging="360"/>
+      </w:pPr>
+    </w:lvl>
+    <w:lvl w:ilvl="7" w:tplc="04090019" w:tentative="1">
+      <w:start w:val="1"/>
+      <w:numFmt w:val="lowerLetter"/>
+      <w:lvlText w:val="%8."/>
+      <w:lvlJc w:val="left"/>
+      <w:pPr>
+        <w:ind w:left="5760" w:hanging="360"/>
+      </w:pPr>
+    </w:lvl>
+    <w:lvl w:ilvl="8" w:tplc="0409001B" w:tentative="1">
+      <w:start w:val="1"/>
+      <w:numFmt w:val="lowerRoman"/>
+      <w:lvlText w:val="%9."/>
+      <w:lvlJc w:val="right"/>
+      <w:pPr>
+        <w:ind w:left="6480" w:hanging="180"/>
+      </w:pPr>
+    </w:lvl>
+  </w:abstractNum>
+  <w:abstractNum w:abstractNumId="6">
+    <w:nsid w:val="409E2A2E"/>
+    <w:multiLevelType w:val="hybridMultilevel"/>
+    <w:tmpl w:val="FC8E9F9E"/>
+    <w:lvl w:ilvl="0" w:tplc="0409000F">
+      <w:start w:val="1"/>
+      <w:numFmt w:val="decimal"/>
+      <w:lvlText w:val="%1."/>
+      <w:lvlJc w:val="left"/>
+      <w:pPr>
+        <w:ind w:left="720" w:hanging="360"/>
+      </w:pPr>
+    </w:lvl>
+    <w:lvl w:ilvl="1" w:tplc="04090019" w:tentative="1">
+      <w:start w:val="1"/>
+      <w:numFmt w:val="lowerLetter"/>
+      <w:lvlText w:val="%2."/>
+      <w:lvlJc w:val="left"/>
+      <w:pPr>
+        <w:ind w:left="1440" w:hanging="360"/>
+      </w:pPr>
+    </w:lvl>
+    <w:lvl w:ilvl="2" w:tplc="0409001B" w:tentative="1">
+      <w:start w:val="1"/>
+      <w:numFmt w:val="lowerRoman"/>
+      <w:lvlText w:val="%3."/>
+      <w:lvlJc w:val="right"/>
+      <w:pPr>
+        <w:ind w:left="2160" w:hanging="180"/>
+      </w:pPr>
+    </w:lvl>
+    <w:lvl w:ilvl="3" w:tplc="0409000F" w:tentative="1">
+      <w:start w:val="1"/>
+      <w:numFmt w:val="decimal"/>
+      <w:lvlText w:val="%4."/>
+      <w:lvlJc w:val="left"/>
+      <w:pPr>
+        <w:ind w:left="2880" w:hanging="360"/>
+      </w:pPr>
+    </w:lvl>
+    <w:lvl w:ilvl="4" w:tplc="04090019" w:tentative="1">
+      <w:start w:val="1"/>
+      <w:numFmt w:val="lowerLetter"/>
+      <w:lvlText w:val="%5."/>
+      <w:lvlJc w:val="left"/>
+      <w:pPr>
+        <w:ind w:left="3600" w:hanging="360"/>
+      </w:pPr>
+    </w:lvl>
+    <w:lvl w:ilvl="5" w:tplc="0409001B" w:tentative="1">
+      <w:start w:val="1"/>
+      <w:numFmt w:val="lowerRoman"/>
+      <w:lvlText w:val="%6."/>
+      <w:lvlJc w:val="right"/>
+      <w:pPr>
+        <w:ind w:left="4320" w:hanging="180"/>
+      </w:pPr>
+    </w:lvl>
+    <w:lvl w:ilvl="6" w:tplc="0409000F" w:tentative="1">
+      <w:start w:val="1"/>
+      <w:numFmt w:val="decimal"/>
+      <w:lvlText w:val="%7."/>
+      <w:lvlJc w:val="left"/>
+      <w:pPr>
+        <w:ind w:left="5040" w:hanging="360"/>
+      </w:pPr>
+    </w:lvl>
+    <w:lvl w:ilvl="7" w:tplc="04090019" w:tentative="1">
+      <w:start w:val="1"/>
+      <w:numFmt w:val="lowerLetter"/>
+      <w:lvlText w:val="%8."/>
+      <w:lvlJc w:val="left"/>
+      <w:pPr>
+        <w:ind w:left="5760" w:hanging="360"/>
+      </w:pPr>
+    </w:lvl>
+    <w:lvl w:ilvl="8" w:tplc="0409001B" w:tentative="1">
+      <w:start w:val="1"/>
+      <w:numFmt w:val="lowerRoman"/>
+      <w:lvlText w:val="%9."/>
+      <w:lvlJc w:val="right"/>
+      <w:pPr>
+        <w:ind w:left="6480" w:hanging="180"/>
+      </w:pPr>
+    </w:lvl>
+  </w:abstractNum>
+  <w:abstractNum w:abstractNumId="7">
+    <w:nsid w:val="410948B0"/>
+    <w:multiLevelType w:val="hybridMultilevel"/>
+    <w:tmpl w:val="8CFC2C8E"/>
+    <w:lvl w:ilvl="0" w:tplc="0409000F">
+      <w:start w:val="1"/>
+      <w:numFmt w:val="decimal"/>
+      <w:lvlText w:val="%1."/>
+      <w:lvlJc w:val="left"/>
+      <w:pPr>
+        <w:ind w:left="720" w:hanging="360"/>
+      </w:pPr>
+    </w:lvl>
+    <w:lvl w:ilvl="1" w:tplc="04090019" w:tentative="1">
+      <w:start w:val="1"/>
+      <w:numFmt w:val="lowerLetter"/>
+      <w:lvlText w:val="%2."/>
+      <w:lvlJc w:val="left"/>
+      <w:pPr>
+        <w:ind w:left="1440" w:hanging="360"/>
+      </w:pPr>
+    </w:lvl>
+    <w:lvl w:ilvl="2" w:tplc="0409001B" w:tentative="1">
+      <w:start w:val="1"/>
+      <w:numFmt w:val="lowerRoman"/>
+      <w:lvlText w:val="%3."/>
+      <w:lvlJc w:val="right"/>
+      <w:pPr>
+        <w:ind w:left="2160" w:hanging="180"/>
+      </w:pPr>
+    </w:lvl>
+    <w:lvl w:ilvl="3" w:tplc="0409000F" w:tentative="1">
+      <w:start w:val="1"/>
+      <w:numFmt w:val="decimal"/>
+      <w:lvlText w:val="%4."/>
+      <w:lvlJc w:val="left"/>
+      <w:pPr>
+        <w:ind w:left="2880" w:hanging="360"/>
+      </w:pPr>
+    </w:lvl>
+    <w:lvl w:ilvl="4" w:tplc="04090019" w:tentative="1">
+      <w:start w:val="1"/>
+      <w:numFmt w:val="lowerLetter"/>
+      <w:lvlText w:val="%5."/>
+      <w:lvlJc w:val="left"/>
+      <w:pPr>
+        <w:ind w:left="3600" w:hanging="360"/>
+      </w:pPr>
+    </w:lvl>
+    <w:lvl w:ilvl="5" w:tplc="0409001B" w:tentative="1">
+      <w:start w:val="1"/>
+      <w:numFmt w:val="lowerRoman"/>
+      <w:lvlText w:val="%6."/>
+      <w:lvlJc w:val="right"/>
+      <w:pPr>
+        <w:ind w:left="4320" w:hanging="180"/>
+      </w:pPr>
+    </w:lvl>
+    <w:lvl w:ilvl="6" w:tplc="0409000F" w:tentative="1">
+      <w:start w:val="1"/>
+      <w:numFmt w:val="decimal"/>
+      <w:lvlText w:val="%7."/>
+      <w:lvlJc w:val="left"/>
+      <w:pPr>
+        <w:ind w:left="5040" w:hanging="360"/>
+      </w:pPr>
+    </w:lvl>
+    <w:lvl w:ilvl="7" w:tplc="04090019" w:tentative="1">
+      <w:start w:val="1"/>
+      <w:numFmt w:val="lowerLetter"/>
+      <w:lvlText w:val="%8."/>
+      <w:lvlJc w:val="left"/>
+      <w:pPr>
+        <w:ind w:left="5760" w:hanging="360"/>
+      </w:pPr>
+    </w:lvl>
+    <w:lvl w:ilvl="8" w:tplc="0409001B" w:tentative="1">
+      <w:start w:val="1"/>
+      <w:numFmt w:val="lowerRoman"/>
+      <w:lvlText w:val="%9."/>
+      <w:lvlJc w:val="right"/>
+      <w:pPr>
+        <w:ind w:left="6480" w:hanging="180"/>
+      </w:pPr>
+    </w:lvl>
+  </w:abstractNum>
+  <w:abstractNum w:abstractNumId="8">
+    <w:nsid w:val="4BC465D3"/>
+    <w:multiLevelType w:val="hybridMultilevel"/>
+    <w:tmpl w:val="163445D8"/>
+    <w:lvl w:ilvl="0" w:tplc="0409000F">
+      <w:start w:val="1"/>
+      <w:numFmt w:val="decimal"/>
+      <w:lvlText w:val="%1."/>
+      <w:lvlJc w:val="left"/>
+      <w:pPr>
+        <w:ind w:left="720" w:hanging="360"/>
+      </w:pPr>
+    </w:lvl>
+    <w:lvl w:ilvl="1" w:tplc="04090019" w:tentative="1">
+      <w:start w:val="1"/>
+      <w:numFmt w:val="lowerLetter"/>
+      <w:lvlText w:val="%2."/>
+      <w:lvlJc w:val="left"/>
+      <w:pPr>
+        <w:ind w:left="1440" w:hanging="360"/>
+      </w:pPr>
+    </w:lvl>
+    <w:lvl w:ilvl="2" w:tplc="0409001B" w:tentative="1">
+      <w:start w:val="1"/>
+      <w:numFmt w:val="lowerRoman"/>
+      <w:lvlText w:val="%3."/>
+      <w:lvlJc w:val="right"/>
+      <w:pPr>
+        <w:ind w:left="2160" w:hanging="180"/>
+      </w:pPr>
+    </w:lvl>
+    <w:lvl w:ilvl="3" w:tplc="0409000F" w:tentative="1">
+      <w:start w:val="1"/>
+      <w:numFmt w:val="decimal"/>
+      <w:lvlText w:val="%4."/>
+      <w:lvlJc w:val="left"/>
+      <w:pPr>
+        <w:ind w:left="2880" w:hanging="360"/>
+      </w:pPr>
+    </w:lvl>
+    <w:lvl w:ilvl="4" w:tplc="04090019" w:tentative="1">
+      <w:start w:val="1"/>
+      <w:numFmt w:val="lowerLetter"/>
+      <w:lvlText w:val="%5."/>
+      <w:lvlJc w:val="left"/>
+      <w:pPr>
+        <w:ind w:left="3600" w:hanging="360"/>
+      </w:pPr>
+    </w:lvl>
+    <w:lvl w:ilvl="5" w:tplc="0409001B" w:tentative="1">
+      <w:start w:val="1"/>
+      <w:numFmt w:val="lowerRoman"/>
+      <w:lvlText w:val="%6."/>
+      <w:lvlJc w:val="right"/>
+      <w:pPr>
+        <w:ind w:left="4320" w:hanging="180"/>
+      </w:pPr>
+    </w:lvl>
+    <w:lvl w:ilvl="6" w:tplc="0409000F" w:tentative="1">
+      <w:start w:val="1"/>
+      <w:numFmt w:val="decimal"/>
+      <w:lvlText w:val="%7."/>
+      <w:lvlJc w:val="left"/>
+      <w:pPr>
+        <w:ind w:left="5040" w:hanging="360"/>
+      </w:pPr>
+    </w:lvl>
+    <w:lvl w:ilvl="7" w:tplc="04090019" w:tentative="1">
+      <w:start w:val="1"/>
+      <w:numFmt w:val="lowerLetter"/>
+      <w:lvlText w:val="%8."/>
+      <w:lvlJc w:val="left"/>
+      <w:pPr>
+        <w:ind w:left="5760" w:hanging="360"/>
+      </w:pPr>
+    </w:lvl>
+    <w:lvl w:ilvl="8" w:tplc="0409001B" w:tentative="1">
+      <w:start w:val="1"/>
+      <w:numFmt w:val="lowerRoman"/>
+      <w:lvlText w:val="%9."/>
+      <w:lvlJc w:val="right"/>
+      <w:pPr>
+        <w:ind w:left="6480" w:hanging="180"/>
+      </w:pPr>
+    </w:lvl>
+  </w:abstractNum>
+  <w:abstractNum w:abstractNumId="9">
+    <w:nsid w:val="57E66E3F"/>
+    <w:multiLevelType w:val="hybridMultilevel"/>
+    <w:tmpl w:val="57248088"/>
+    <w:lvl w:ilvl="0" w:tplc="0409000F">
+      <w:start w:val="1"/>
+      <w:numFmt w:val="decimal"/>
+      <w:lvlText w:val="%1."/>
+      <w:lvlJc w:val="left"/>
+      <w:pPr>
+        <w:ind w:left="720" w:hanging="360"/>
+      </w:pPr>
+    </w:lvl>
+    <w:lvl w:ilvl="1" w:tplc="04090019" w:tentative="1">
+      <w:start w:val="1"/>
+      <w:numFmt w:val="lowerLetter"/>
+      <w:lvlText w:val="%2."/>
+      <w:lvlJc w:val="left"/>
+      <w:pPr>
+        <w:ind w:left="1440" w:hanging="360"/>
+      </w:pPr>
+    </w:lvl>
+    <w:lvl w:ilvl="2" w:tplc="0409001B" w:tentative="1">
+      <w:start w:val="1"/>
+      <w:numFmt w:val="lowerRoman"/>
+      <w:lvlText w:val="%3."/>
+      <w:lvlJc w:val="right"/>
+      <w:pPr>
+        <w:ind w:left="2160" w:hanging="180"/>
+      </w:pPr>
+    </w:lvl>
+    <w:lvl w:ilvl="3" w:tplc="0409000F" w:tentative="1">
+      <w:start w:val="1"/>
+      <w:numFmt w:val="decimal"/>
+      <w:lvlText w:val="%4."/>
+      <w:lvlJc w:val="left"/>
+      <w:pPr>
+        <w:ind w:left="2880" w:hanging="360"/>
+      </w:pPr>
+    </w:lvl>
+    <w:lvl w:ilvl="4" w:tplc="04090019" w:tentative="1">
+      <w:start w:val="1"/>
+      <w:numFmt w:val="lowerLetter"/>
+      <w:lvlText w:val="%5."/>
+      <w:lvlJc w:val="left"/>
+      <w:pPr>
+        <w:ind w:left="3600" w:hanging="360"/>
+      </w:pPr>
+    </w:lvl>
+    <w:lvl w:ilvl="5" w:tplc="0409001B" w:tentative="1">
+      <w:start w:val="1"/>
+      <w:numFmt w:val="lowerRoman"/>
+      <w:lvlText w:val="%6."/>
+      <w:lvlJc w:val="right"/>
+      <w:pPr>
+        <w:ind w:left="4320" w:hanging="180"/>
+      </w:pPr>
+    </w:lvl>
+    <w:lvl w:ilvl="6" w:tplc="0409000F" w:tentative="1">
+      <w:start w:val="1"/>
+      <w:numFmt w:val="decimal"/>
+      <w:lvlText w:val="%7."/>
+      <w:lvlJc w:val="left"/>
+      <w:pPr>
+        <w:ind w:left="5040" w:hanging="360"/>
+      </w:pPr>
+    </w:lvl>
+    <w:lvl w:ilvl="7" w:tplc="04090019" w:tentative="1">
+      <w:start w:val="1"/>
+      <w:numFmt w:val="lowerLetter"/>
+      <w:lvlText w:val="%8."/>
+      <w:lvlJc w:val="left"/>
+      <w:pPr>
+        <w:ind w:left="5760" w:hanging="360"/>
+      </w:pPr>
+    </w:lvl>
+    <w:lvl w:ilvl="8" w:tplc="0409001B" w:tentative="1">
+      <w:start w:val="1"/>
+      <w:numFmt w:val="lowerRoman"/>
+      <w:lvlText w:val="%9."/>
+      <w:lvlJc w:val="right"/>
+      <w:pPr>
+        <w:ind w:left="6480" w:hanging="180"/>
+      </w:pPr>
+    </w:lvl>
+  </w:abstractNum>
+  <w:num w:numId="1">
+    <w:abstractNumId w:val="4"/>
+  </w:num>
+  <w:num w:numId="2">
+    <w:abstractNumId w:val="1"/>
+  </w:num>
+  <w:num w:numId="3">
+    <w:abstractNumId w:val="9"/>
+  </w:num>
+  <w:num w:numId="4">
+    <w:abstractNumId w:val="7"/>
+  </w:num>
+  <w:num w:numId="5">
+    <w:abstractNumId w:val="0"/>
+  </w:num>
+  <w:num w:numId="6">
+    <w:abstractNumId w:val="2"/>
+  </w:num>
+  <w:num w:numId="7">
+    <w:abstractNumId w:val="6"/>
+  </w:num>
+  <w:num w:numId="8">
+    <w:abstractNumId w:val="5"/>
+  </w:num>
+  <w:num w:numId="9">
+    <w:abstractNumId w:val="3"/>
+  </w:num>
+  <w:num w:numId="10">
+    <w:abstractNumId w:val="8"/>
+  </w:num>
+</w:numbering>
 </file>
 
 <file path=word/styles.xml><?xml version="1.0" encoding="utf-8"?>
@@ -312,6 +2162,28 @@
       <w:szCs w:val="52"/>
     </w:rPr>
   </w:style>
+  <w:style w:type="character" w:styleId="Hyperlink">
+    <w:name w:val="Hyperlink"/>
+    <w:basedOn w:val="DefaultParagraphFont"/>
+    <w:uiPriority w:val="99"/>
+    <w:unhideWhenUsed/>
+    <w:rsid w:val="00A42395"/>
+    <w:rPr>
+      <w:color w:val="0000FF" w:themeColor="hyperlink"/>
+      <w:u w:val="single"/>
+    </w:rPr>
+  </w:style>
+  <w:style w:type="paragraph" w:styleId="ListParagraph">
+    <w:name w:val="List Paragraph"/>
+    <w:basedOn w:val="Normal"/>
+    <w:uiPriority w:val="34"/>
+    <w:qFormat/>
+    <w:rsid w:val="005E3ED7"/>
+    <w:pPr>
+      <w:ind w:left="720"/>
+      <w:contextualSpacing/>
+    </w:pPr>
+  </w:style>
 </w:styles>
 </file>
 
@@ -578,6 +2450,28 @@
       <w:sz w:val="52"/>
       <w:szCs w:val="52"/>
     </w:rPr>
+  </w:style>
+  <w:style w:type="character" w:styleId="Hyperlink">
+    <w:name w:val="Hyperlink"/>
+    <w:basedOn w:val="DefaultParagraphFont"/>
+    <w:uiPriority w:val="99"/>
+    <w:unhideWhenUsed/>
+    <w:rsid w:val="00A42395"/>
+    <w:rPr>
+      <w:color w:val="0000FF" w:themeColor="hyperlink"/>
+      <w:u w:val="single"/>
+    </w:rPr>
+  </w:style>
+  <w:style w:type="paragraph" w:styleId="ListParagraph">
+    <w:name w:val="List Paragraph"/>
+    <w:basedOn w:val="Normal"/>
+    <w:uiPriority w:val="34"/>
+    <w:qFormat/>
+    <w:rsid w:val="005E3ED7"/>
+    <w:pPr>
+      <w:ind w:left="720"/>
+      <w:contextualSpacing/>
+    </w:pPr>
   </w:style>
 </w:styles>
 </file>

--- a/.assets/DockerAmazonKinesisTwitter.docx
+++ b/.assets/DockerAmazonKinesisTwitter.docx
@@ -830,8 +830,10 @@
         <w:spacing w:after="0"/>
       </w:pPr>
       <w:r>
-        <w:t>python kinesis.py</w:t>
-      </w:r>
+        <w:t>python simple-producer.py</w:t>
+      </w:r>
+      <w:bookmarkStart w:id="0" w:name="_GoBack"/>
+      <w:bookmarkEnd w:id="0"/>
     </w:p>
     <w:p>
       <w:pPr>
@@ -934,8 +936,6 @@
       <w:pPr>
         <w:pStyle w:val="Heading1"/>
       </w:pPr>
-      <w:bookmarkStart w:id="0" w:name="_GoBack"/>
-      <w:bookmarkEnd w:id="0"/>
       <w:r>
         <w:t>Reference</w:t>
       </w:r>
